--- a/trunk/Documentation/signal generator/signal generator.docx
+++ b/trunk/Documentation/signal generator/signal generator.docx
@@ -67,7 +67,24 @@
         <w:t>from</w:t>
       </w:r>
       <w:r>
-        <w:t xml:space="preserve"> 0 to 2^record_depth_g</w:t>
+        <w:t xml:space="preserve"> 0 to </w:t>
+      </w:r>
+      <w:r>
+        <w:t>(</w:t>
+      </w:r>
+      <w:r>
+        <w:t>2^</w:t>
+      </w:r>
+      <w:r>
+        <w:t xml:space="preserve"> </w:t>
+      </w:r>
+      <w:proofErr w:type="spellStart"/>
+      <w:r>
+        <w:t>num_of_signals_g</w:t>
+      </w:r>
+      <w:proofErr w:type="spellEnd"/>
+      <w:r>
+        <w:t>) – 1</w:t>
       </w:r>
       <w:r>
         <w:t>, but w</w:t>
@@ -78,11 +95,6 @@
       <w:r>
         <w:t>.</w:t>
       </w:r>
-    </w:p>
-    <w:p>
-      <w:pPr>
-        <w:bidi w:val="0"/>
-      </w:pPr>
     </w:p>
     <w:p>
       <w:pPr>
@@ -198,7 +210,7 @@
             </w:pPr>
             <w:proofErr w:type="spellStart"/>
             <w:r>
-              <w:t>record_depth_g</w:t>
+              <w:t>enable_polarity_g</w:t>
             </w:r>
             <w:proofErr w:type="spellEnd"/>
           </w:p>
@@ -212,6 +224,92 @@
               <w:bidi w:val="0"/>
             </w:pPr>
             <w:r>
+              <w:t>1</w:t>
+            </w:r>
+          </w:p>
+        </w:tc>
+        <w:tc>
+          <w:tcPr>
+            <w:tcW w:w="2841" w:type="dxa"/>
+          </w:tcPr>
+          <w:p>
+            <w:pPr>
+              <w:bidi w:val="0"/>
+            </w:pPr>
+            <w:r>
+              <w:t>'1' the entity is active high, '0' entity is active low</w:t>
+            </w:r>
+          </w:p>
+        </w:tc>
+      </w:tr>
+      <w:tr>
+        <w:tc>
+          <w:tcPr>
+            <w:tcW w:w="2840" w:type="dxa"/>
+          </w:tcPr>
+          <w:p>
+            <w:pPr>
+              <w:bidi w:val="0"/>
+            </w:pPr>
+            <w:proofErr w:type="spellStart"/>
+            <w:r>
+              <w:t>data_width_g</w:t>
+            </w:r>
+            <w:proofErr w:type="spellEnd"/>
+          </w:p>
+        </w:tc>
+        <w:tc>
+          <w:tcPr>
+            <w:tcW w:w="2841" w:type="dxa"/>
+          </w:tcPr>
+          <w:p>
+            <w:pPr>
+              <w:bidi w:val="0"/>
+            </w:pPr>
+            <w:r>
+              <w:t>8</w:t>
+            </w:r>
+          </w:p>
+        </w:tc>
+        <w:tc>
+          <w:tcPr>
+            <w:tcW w:w="2841" w:type="dxa"/>
+          </w:tcPr>
+          <w:p>
+            <w:pPr>
+              <w:bidi w:val="0"/>
+            </w:pPr>
+            <w:r>
+              <w:t>defines the width of the data lines of the system</w:t>
+            </w:r>
+          </w:p>
+        </w:tc>
+      </w:tr>
+      <w:tr>
+        <w:tc>
+          <w:tcPr>
+            <w:tcW w:w="2840" w:type="dxa"/>
+          </w:tcPr>
+          <w:p>
+            <w:pPr>
+              <w:bidi w:val="0"/>
+            </w:pPr>
+            <w:proofErr w:type="spellStart"/>
+            <w:r>
+              <w:t>num_of_signals_g</w:t>
+            </w:r>
+            <w:proofErr w:type="spellEnd"/>
+          </w:p>
+        </w:tc>
+        <w:tc>
+          <w:tcPr>
+            <w:tcW w:w="2841" w:type="dxa"/>
+          </w:tcPr>
+          <w:p>
+            <w:pPr>
+              <w:bidi w:val="0"/>
+            </w:pPr>
+            <w:r>
               <w:t>4</w:t>
             </w:r>
           </w:p>
@@ -225,7 +323,13 @@
               <w:bidi w:val="0"/>
             </w:pPr>
             <w:r>
-              <w:t>number of bits that are recorded from each signal is 2^record_depth_g</w:t>
+              <w:t>num</w:t>
+            </w:r>
+            <w:r>
+              <w:t>ber</w:t>
+            </w:r>
+            <w:r>
+              <w:t xml:space="preserve"> of signals that will be recorded simultaneously</w:t>
             </w:r>
           </w:p>
         </w:tc>
@@ -241,7 +345,7 @@
             </w:pPr>
             <w:proofErr w:type="spellStart"/>
             <w:r>
-              <w:t>data_width_g</w:t>
+              <w:t>external_en_g</w:t>
             </w:r>
             <w:proofErr w:type="spellEnd"/>
           </w:p>
@@ -255,6 +359,65 @@
               <w:bidi w:val="0"/>
             </w:pPr>
             <w:r>
+              <w:t>1</w:t>
+            </w:r>
+          </w:p>
+        </w:tc>
+        <w:tc>
+          <w:tcPr>
+            <w:tcW w:w="2841" w:type="dxa"/>
+          </w:tcPr>
+          <w:p>
+            <w:pPr>
+              <w:bidi w:val="0"/>
+            </w:pPr>
+            <w:r>
+              <w:t xml:space="preserve">1 -&gt; getting the data from an external </w:t>
+            </w:r>
+            <w:proofErr w:type="gramStart"/>
+            <w:r>
+              <w:t>source .</w:t>
+            </w:r>
+            <w:proofErr w:type="gramEnd"/>
+            <w:r>
+              <w:t xml:space="preserve"> 0 -&gt; </w:t>
+            </w:r>
+            <w:proofErr w:type="spellStart"/>
+            <w:r>
+              <w:t>dout</w:t>
+            </w:r>
+            <w:proofErr w:type="spellEnd"/>
+            <w:r>
+              <w:t xml:space="preserve"> is a counter</w:t>
+            </w:r>
+          </w:p>
+        </w:tc>
+      </w:tr>
+      <w:tr>
+        <w:tc>
+          <w:tcPr>
+            <w:tcW w:w="2840" w:type="dxa"/>
+          </w:tcPr>
+          <w:p>
+            <w:pPr>
+              <w:bidi w:val="0"/>
+            </w:pPr>
+            <w:proofErr w:type="spellStart"/>
+            <w:r>
+              <w:t>Add_width_g</w:t>
+            </w:r>
+            <w:proofErr w:type="spellEnd"/>
+          </w:p>
+        </w:tc>
+        <w:tc>
+          <w:tcPr>
+            <w:tcW w:w="2841" w:type="dxa"/>
+          </w:tcPr>
+          <w:p>
+            <w:pPr>
+              <w:bidi w:val="0"/>
+            </w:pPr>
+            <w:r>
               <w:t>8</w:t>
             </w:r>
           </w:p>
@@ -268,7 +431,13 @@
               <w:bidi w:val="0"/>
             </w:pPr>
             <w:r>
-              <w:t>defines the width of the data lines of the system</w:t>
+              <w:t>width of addr</w:t>
+            </w:r>
+            <w:r>
+              <w:t>ess</w:t>
+            </w:r>
+            <w:r>
+              <w:t xml:space="preserve"> word in the WB</w:t>
             </w:r>
           </w:p>
         </w:tc>
@@ -284,7 +453,7 @@
             </w:pPr>
             <w:proofErr w:type="spellStart"/>
             <w:r>
-              <w:t>num_of_signals_g</w:t>
+              <w:t>len_d_g</w:t>
             </w:r>
             <w:proofErr w:type="spellEnd"/>
           </w:p>
@@ -298,7 +467,7 @@
               <w:bidi w:val="0"/>
             </w:pPr>
             <w:r>
-              <w:t>8</w:t>
+              <w:t>1</w:t>
             </w:r>
           </w:p>
         </w:tc>
@@ -311,13 +480,7 @@
               <w:bidi w:val="0"/>
             </w:pPr>
             <w:r>
-              <w:t>num</w:t>
-            </w:r>
-            <w:r>
-              <w:t>ber</w:t>
-            </w:r>
-            <w:r>
-              <w:t xml:space="preserve"> of signals that will be recorded simultaneously</w:t>
+              <w:t>Length Depth</w:t>
             </w:r>
           </w:p>
         </w:tc>
@@ -333,7 +496,7 @@
             </w:pPr>
             <w:proofErr w:type="spellStart"/>
             <w:r>
-              <w:t>external_en_g</w:t>
+              <w:t>type_d_g</w:t>
             </w:r>
             <w:proofErr w:type="spellEnd"/>
           </w:p>
@@ -360,23 +523,7 @@
               <w:bidi w:val="0"/>
             </w:pPr>
             <w:r>
-              <w:t xml:space="preserve">1 -&gt; getting the data from an external </w:t>
-            </w:r>
-            <w:proofErr w:type="gramStart"/>
-            <w:r>
-              <w:t>source .</w:t>
-            </w:r>
-            <w:proofErr w:type="gramEnd"/>
-            <w:r>
-              <w:t xml:space="preserve"> 0 -&gt; </w:t>
-            </w:r>
-            <w:proofErr w:type="spellStart"/>
-            <w:r>
-              <w:t>dout</w:t>
-            </w:r>
-            <w:proofErr w:type="spellEnd"/>
-            <w:r>
-              <w:t xml:space="preserve"> is a counter</w:t>
+              <w:t>Type Depth</w:t>
             </w:r>
           </w:p>
         </w:tc>
@@ -402,15 +549,15 @@
         <w:tblLook w:val="04A0" w:firstRow="1" w:lastRow="0" w:firstColumn="1" w:lastColumn="0" w:noHBand="0" w:noVBand="1"/>
       </w:tblPr>
       <w:tblGrid>
-        <w:gridCol w:w="2475"/>
-        <w:gridCol w:w="1941"/>
-        <w:gridCol w:w="2080"/>
-        <w:gridCol w:w="2026"/>
+        <w:gridCol w:w="2265"/>
+        <w:gridCol w:w="1736"/>
+        <w:gridCol w:w="2665"/>
+        <w:gridCol w:w="1856"/>
       </w:tblGrid>
       <w:tr>
         <w:tc>
           <w:tcPr>
-            <w:tcW w:w="2475" w:type="dxa"/>
+            <w:tcW w:w="2265" w:type="dxa"/>
           </w:tcPr>
           <w:p>
             <w:pPr>
@@ -423,7 +570,7 @@
         </w:tc>
         <w:tc>
           <w:tcPr>
-            <w:tcW w:w="1941" w:type="dxa"/>
+            <w:tcW w:w="1736" w:type="dxa"/>
           </w:tcPr>
           <w:p>
             <w:pPr>
@@ -436,7 +583,7 @@
         </w:tc>
         <w:tc>
           <w:tcPr>
-            <w:tcW w:w="2080" w:type="dxa"/>
+            <w:tcW w:w="2665" w:type="dxa"/>
           </w:tcPr>
           <w:p>
             <w:pPr>
@@ -449,7 +596,7 @@
         </w:tc>
         <w:tc>
           <w:tcPr>
-            <w:tcW w:w="2026" w:type="dxa"/>
+            <w:tcW w:w="1856" w:type="dxa"/>
           </w:tcPr>
           <w:p>
             <w:pPr>
@@ -464,7 +611,7 @@
       <w:tr>
         <w:tc>
           <w:tcPr>
-            <w:tcW w:w="2475" w:type="dxa"/>
+            <w:tcW w:w="2265" w:type="dxa"/>
           </w:tcPr>
           <w:p>
             <w:pPr>
@@ -479,7 +626,7 @@
         </w:tc>
         <w:tc>
           <w:tcPr>
-            <w:tcW w:w="1941" w:type="dxa"/>
+            <w:tcW w:w="1736" w:type="dxa"/>
           </w:tcPr>
           <w:p>
             <w:pPr>
@@ -492,7 +639,7 @@
         </w:tc>
         <w:tc>
           <w:tcPr>
-            <w:tcW w:w="2080" w:type="dxa"/>
+            <w:tcW w:w="2665" w:type="dxa"/>
           </w:tcPr>
           <w:p>
             <w:pPr>
@@ -505,7 +652,7 @@
         </w:tc>
         <w:tc>
           <w:tcPr>
-            <w:tcW w:w="2026" w:type="dxa"/>
+            <w:tcW w:w="1856" w:type="dxa"/>
           </w:tcPr>
           <w:p>
             <w:pPr>
@@ -520,7 +667,7 @@
       <w:tr>
         <w:tc>
           <w:tcPr>
-            <w:tcW w:w="2475" w:type="dxa"/>
+            <w:tcW w:w="2265" w:type="dxa"/>
           </w:tcPr>
           <w:p>
             <w:pPr>
@@ -533,7 +680,7 @@
         </w:tc>
         <w:tc>
           <w:tcPr>
-            <w:tcW w:w="1941" w:type="dxa"/>
+            <w:tcW w:w="1736" w:type="dxa"/>
           </w:tcPr>
           <w:p>
             <w:pPr>
@@ -546,7 +693,7 @@
         </w:tc>
         <w:tc>
           <w:tcPr>
-            <w:tcW w:w="2080" w:type="dxa"/>
+            <w:tcW w:w="2665" w:type="dxa"/>
           </w:tcPr>
           <w:p>
             <w:pPr>
@@ -559,7 +706,7 @@
         </w:tc>
         <w:tc>
           <w:tcPr>
-            <w:tcW w:w="2026" w:type="dxa"/>
+            <w:tcW w:w="1856" w:type="dxa"/>
           </w:tcPr>
           <w:p>
             <w:pPr>
@@ -574,22 +721,22 @@
       <w:tr>
         <w:tc>
           <w:tcPr>
-            <w:tcW w:w="2475" w:type="dxa"/>
-          </w:tcPr>
-          <w:p>
-            <w:pPr>
-              <w:bidi w:val="0"/>
-            </w:pPr>
-            <w:proofErr w:type="spellStart"/>
-            <w:r>
-              <w:t>scene_number_in</w:t>
-            </w:r>
-            <w:proofErr w:type="spellEnd"/>
-          </w:p>
-        </w:tc>
-        <w:tc>
-          <w:tcPr>
-            <w:tcW w:w="1941" w:type="dxa"/>
+            <w:tcW w:w="2265" w:type="dxa"/>
+          </w:tcPr>
+          <w:p>
+            <w:pPr>
+              <w:bidi w:val="0"/>
+            </w:pPr>
+            <w:proofErr w:type="spellStart"/>
+            <w:r>
+              <w:t>data_in</w:t>
+            </w:r>
+            <w:proofErr w:type="spellEnd"/>
+          </w:p>
+        </w:tc>
+        <w:tc>
+          <w:tcPr>
+            <w:tcW w:w="1736" w:type="dxa"/>
           </w:tcPr>
           <w:p>
             <w:pPr>
@@ -602,7 +749,184 @@
         </w:tc>
         <w:tc>
           <w:tcPr>
-            <w:tcW w:w="2080" w:type="dxa"/>
+            <w:tcW w:w="2665" w:type="dxa"/>
+          </w:tcPr>
+          <w:p>
+            <w:pPr>
+              <w:bidi w:val="0"/>
+            </w:pPr>
+            <w:r>
+              <w:t>1</w:t>
+            </w:r>
+          </w:p>
+        </w:tc>
+        <w:tc>
+          <w:tcPr>
+            <w:tcW w:w="1856" w:type="dxa"/>
+          </w:tcPr>
+          <w:p>
+            <w:pPr>
+              <w:bidi w:val="0"/>
+            </w:pPr>
+            <w:r>
+              <w:t>External data in</w:t>
+            </w:r>
+          </w:p>
+        </w:tc>
+      </w:tr>
+      <w:tr>
+        <w:tc>
+          <w:tcPr>
+            <w:tcW w:w="2265" w:type="dxa"/>
+          </w:tcPr>
+          <w:p>
+            <w:pPr>
+              <w:bidi w:val="0"/>
+            </w:pPr>
+            <w:proofErr w:type="spellStart"/>
+            <w:r>
+              <w:t>trigger_in</w:t>
+            </w:r>
+            <w:proofErr w:type="spellEnd"/>
+          </w:p>
+        </w:tc>
+        <w:tc>
+          <w:tcPr>
+            <w:tcW w:w="1736" w:type="dxa"/>
+          </w:tcPr>
+          <w:p>
+            <w:pPr>
+              <w:bidi w:val="0"/>
+            </w:pPr>
+            <w:r>
+              <w:t>In</w:t>
+            </w:r>
+          </w:p>
+        </w:tc>
+        <w:tc>
+          <w:tcPr>
+            <w:tcW w:w="2665" w:type="dxa"/>
+          </w:tcPr>
+          <w:p>
+            <w:pPr>
+              <w:bidi w:val="0"/>
+            </w:pPr>
+            <w:proofErr w:type="spellStart"/>
+            <w:r>
+              <w:t>num_of_signals_g</w:t>
+            </w:r>
+            <w:proofErr w:type="spellEnd"/>
+          </w:p>
+        </w:tc>
+        <w:tc>
+          <w:tcPr>
+            <w:tcW w:w="1856" w:type="dxa"/>
+          </w:tcPr>
+          <w:p>
+            <w:pPr>
+              <w:bidi w:val="0"/>
+            </w:pPr>
+            <w:r>
+              <w:t>External trigger in</w:t>
+            </w:r>
+            <w:r>
+              <w:t xml:space="preserve"> </w:t>
+            </w:r>
+          </w:p>
+        </w:tc>
+      </w:tr>
+      <w:tr>
+        <w:tc>
+          <w:tcPr>
+            <w:tcW w:w="2265" w:type="dxa"/>
+          </w:tcPr>
+          <w:p>
+            <w:pPr>
+              <w:bidi w:val="0"/>
+            </w:pPr>
+            <w:r>
+              <w:t>ADR_I</w:t>
+            </w:r>
+          </w:p>
+        </w:tc>
+        <w:tc>
+          <w:tcPr>
+            <w:tcW w:w="1736" w:type="dxa"/>
+          </w:tcPr>
+          <w:p>
+            <w:pPr>
+              <w:bidi w:val="0"/>
+            </w:pPr>
+            <w:r>
+              <w:t>In</w:t>
+            </w:r>
+          </w:p>
+        </w:tc>
+        <w:tc>
+          <w:tcPr>
+            <w:tcW w:w="2665" w:type="dxa"/>
+          </w:tcPr>
+          <w:p>
+            <w:pPr>
+              <w:bidi w:val="0"/>
+            </w:pPr>
+            <w:proofErr w:type="spellStart"/>
+            <w:r>
+              <w:t>Add_width_g</w:t>
+            </w:r>
+            <w:proofErr w:type="spellEnd"/>
+          </w:p>
+        </w:tc>
+        <w:tc>
+          <w:tcPr>
+            <w:tcW w:w="1856" w:type="dxa"/>
+          </w:tcPr>
+          <w:p>
+            <w:pPr>
+              <w:bidi w:val="0"/>
+            </w:pPr>
+            <w:r>
+              <w:t>contains the addr</w:t>
+            </w:r>
+            <w:r>
+              <w:t>ess</w:t>
+            </w:r>
+            <w:r>
+              <w:t xml:space="preserve"> word</w:t>
+            </w:r>
+          </w:p>
+        </w:tc>
+      </w:tr>
+      <w:tr>
+        <w:tc>
+          <w:tcPr>
+            <w:tcW w:w="2265" w:type="dxa"/>
+          </w:tcPr>
+          <w:p>
+            <w:pPr>
+              <w:bidi w:val="0"/>
+            </w:pPr>
+            <w:r>
+              <w:t>DAT_I</w:t>
+            </w:r>
+          </w:p>
+        </w:tc>
+        <w:tc>
+          <w:tcPr>
+            <w:tcW w:w="1736" w:type="dxa"/>
+          </w:tcPr>
+          <w:p>
+            <w:pPr>
+              <w:bidi w:val="0"/>
+            </w:pPr>
+            <w:r>
+              <w:t>In</w:t>
+            </w:r>
+          </w:p>
+        </w:tc>
+        <w:tc>
+          <w:tcPr>
+            <w:tcW w:w="2665" w:type="dxa"/>
           </w:tcPr>
           <w:p>
             <w:pPr>
@@ -617,43 +941,38 @@
         </w:tc>
         <w:tc>
           <w:tcPr>
-            <w:tcW w:w="2026" w:type="dxa"/>
-          </w:tcPr>
-          <w:p>
-            <w:pPr>
-              <w:bidi w:val="0"/>
-            </w:pPr>
-            <w:r>
-              <w:t>T</w:t>
-            </w:r>
-            <w:r>
-              <w:t xml:space="preserve">he </w:t>
-            </w:r>
-            <w:r>
-              <w:t>trigger output scene</w:t>
-            </w:r>
-          </w:p>
-        </w:tc>
-      </w:tr>
-      <w:tr>
-        <w:tc>
-          <w:tcPr>
-            <w:tcW w:w="2475" w:type="dxa"/>
-          </w:tcPr>
-          <w:p>
-            <w:pPr>
-              <w:bidi w:val="0"/>
-            </w:pPr>
-            <w:proofErr w:type="spellStart"/>
-            <w:r>
-              <w:t>scene_valid</w:t>
-            </w:r>
-            <w:proofErr w:type="spellEnd"/>
-          </w:p>
-        </w:tc>
-        <w:tc>
-          <w:tcPr>
-            <w:tcW w:w="1941" w:type="dxa"/>
+            <w:tcW w:w="1856" w:type="dxa"/>
+          </w:tcPr>
+          <w:p>
+            <w:pPr>
+              <w:bidi w:val="0"/>
+            </w:pPr>
+            <w:r>
+              <w:t xml:space="preserve">contains the data </w:t>
+            </w:r>
+            <w:r>
+              <w:t>in word</w:t>
+            </w:r>
+          </w:p>
+        </w:tc>
+      </w:tr>
+      <w:tr>
+        <w:tc>
+          <w:tcPr>
+            <w:tcW w:w="2265" w:type="dxa"/>
+          </w:tcPr>
+          <w:p>
+            <w:pPr>
+              <w:bidi w:val="0"/>
+            </w:pPr>
+            <w:r>
+              <w:t>WE_I</w:t>
+            </w:r>
+          </w:p>
+        </w:tc>
+        <w:tc>
+          <w:tcPr>
+            <w:tcW w:w="1736" w:type="dxa"/>
           </w:tcPr>
           <w:p>
             <w:pPr>
@@ -666,7 +985,7 @@
         </w:tc>
         <w:tc>
           <w:tcPr>
-            <w:tcW w:w="2080" w:type="dxa"/>
+            <w:tcW w:w="2665" w:type="dxa"/>
           </w:tcPr>
           <w:p>
             <w:pPr>
@@ -679,40 +998,36 @@
         </w:tc>
         <w:tc>
           <w:tcPr>
-            <w:tcW w:w="2026" w:type="dxa"/>
-          </w:tcPr>
-          <w:p>
-            <w:pPr>
-              <w:bidi w:val="0"/>
-            </w:pPr>
-            <w:r>
-              <w:t>1 -&gt;</w:t>
-            </w:r>
-            <w:r>
-              <w:t>sample trigger scene. 0 -&gt; other</w:t>
-            </w:r>
-          </w:p>
-        </w:tc>
-      </w:tr>
-      <w:tr>
-        <w:tc>
-          <w:tcPr>
-            <w:tcW w:w="2475" w:type="dxa"/>
-          </w:tcPr>
-          <w:p>
-            <w:pPr>
-              <w:bidi w:val="0"/>
-            </w:pPr>
-            <w:proofErr w:type="spellStart"/>
-            <w:r>
-              <w:t>data_in</w:t>
-            </w:r>
-            <w:proofErr w:type="spellEnd"/>
-          </w:p>
-        </w:tc>
-        <w:tc>
-          <w:tcPr>
-            <w:tcW w:w="1941" w:type="dxa"/>
+            <w:tcW w:w="1856" w:type="dxa"/>
+          </w:tcPr>
+          <w:p>
+            <w:pPr>
+              <w:bidi w:val="0"/>
+              <w:jc w:val="center"/>
+            </w:pPr>
+            <w:r>
+              <w:t>'1' for write, '0' for read</w:t>
+            </w:r>
+          </w:p>
+        </w:tc>
+      </w:tr>
+      <w:tr>
+        <w:tc>
+          <w:tcPr>
+            <w:tcW w:w="2265" w:type="dxa"/>
+          </w:tcPr>
+          <w:p>
+            <w:pPr>
+              <w:bidi w:val="0"/>
+            </w:pPr>
+            <w:r>
+              <w:t>STB_I</w:t>
+            </w:r>
+          </w:p>
+        </w:tc>
+        <w:tc>
+          <w:tcPr>
+            <w:tcW w:w="1736" w:type="dxa"/>
           </w:tcPr>
           <w:p>
             <w:pPr>
@@ -725,7 +1040,7 @@
         </w:tc>
         <w:tc>
           <w:tcPr>
-            <w:tcW w:w="2080" w:type="dxa"/>
+            <w:tcW w:w="2665" w:type="dxa"/>
           </w:tcPr>
           <w:p>
             <w:pPr>
@@ -738,37 +1053,35 @@
         </w:tc>
         <w:tc>
           <w:tcPr>
-            <w:tcW w:w="2026" w:type="dxa"/>
-          </w:tcPr>
-          <w:p>
-            <w:pPr>
-              <w:bidi w:val="0"/>
-            </w:pPr>
-            <w:r>
-              <w:t>External data in</w:t>
-            </w:r>
-          </w:p>
-        </w:tc>
-      </w:tr>
-      <w:tr>
-        <w:tc>
-          <w:tcPr>
-            <w:tcW w:w="2475" w:type="dxa"/>
-          </w:tcPr>
-          <w:p>
-            <w:pPr>
-              <w:bidi w:val="0"/>
-            </w:pPr>
-            <w:proofErr w:type="spellStart"/>
-            <w:r>
-              <w:t>trigger_in</w:t>
-            </w:r>
-            <w:proofErr w:type="spellEnd"/>
-          </w:p>
-        </w:tc>
-        <w:tc>
-          <w:tcPr>
-            <w:tcW w:w="1941" w:type="dxa"/>
+            <w:tcW w:w="1856" w:type="dxa"/>
+          </w:tcPr>
+          <w:p>
+            <w:pPr>
+              <w:bidi w:val="0"/>
+            </w:pPr>
+            <w:r>
+              <w:t>'1' for active bus operation, '0' for no bus operation</w:t>
+            </w:r>
+          </w:p>
+        </w:tc>
+      </w:tr>
+      <w:tr>
+        <w:tc>
+          <w:tcPr>
+            <w:tcW w:w="2265" w:type="dxa"/>
+          </w:tcPr>
+          <w:p>
+            <w:pPr>
+              <w:bidi w:val="0"/>
+            </w:pPr>
+            <w:r>
+              <w:t>CYC_I</w:t>
+            </w:r>
+          </w:p>
+        </w:tc>
+        <w:tc>
+          <w:tcPr>
+            <w:tcW w:w="1736" w:type="dxa"/>
           </w:tcPr>
           <w:p>
             <w:pPr>
@@ -781,7 +1094,380 @@
         </w:tc>
         <w:tc>
           <w:tcPr>
-            <w:tcW w:w="2080" w:type="dxa"/>
+            <w:tcW w:w="2665" w:type="dxa"/>
+          </w:tcPr>
+          <w:p>
+            <w:pPr>
+              <w:bidi w:val="0"/>
+            </w:pPr>
+            <w:r>
+              <w:t>1</w:t>
+            </w:r>
+          </w:p>
+        </w:tc>
+        <w:tc>
+          <w:tcPr>
+            <w:tcW w:w="1856" w:type="dxa"/>
+          </w:tcPr>
+          <w:p>
+            <w:pPr>
+              <w:bidi w:val="0"/>
+            </w:pPr>
+            <w:r>
+              <w:t>'1' for bus transition request, '0' for no bus transition request</w:t>
+            </w:r>
+          </w:p>
+        </w:tc>
+      </w:tr>
+      <w:tr>
+        <w:tc>
+          <w:tcPr>
+            <w:tcW w:w="2265" w:type="dxa"/>
+          </w:tcPr>
+          <w:p>
+            <w:pPr>
+              <w:bidi w:val="0"/>
+            </w:pPr>
+            <w:r>
+              <w:t>TGA_I</w:t>
+            </w:r>
+          </w:p>
+        </w:tc>
+        <w:tc>
+          <w:tcPr>
+            <w:tcW w:w="1736" w:type="dxa"/>
+          </w:tcPr>
+          <w:p>
+            <w:pPr>
+              <w:bidi w:val="0"/>
+            </w:pPr>
+            <w:r>
+              <w:t>In</w:t>
+            </w:r>
+          </w:p>
+        </w:tc>
+        <w:tc>
+          <w:tcPr>
+            <w:tcW w:w="2665" w:type="dxa"/>
+          </w:tcPr>
+          <w:p>
+            <w:pPr>
+              <w:bidi w:val="0"/>
+            </w:pPr>
+            <w:r>
+              <w:t>(</w:t>
+            </w:r>
+            <w:proofErr w:type="spellStart"/>
+            <w:r>
+              <w:t>data_width_g</w:t>
+            </w:r>
+            <w:proofErr w:type="spellEnd"/>
+            <w:r>
+              <w:t>)*(</w:t>
+            </w:r>
+            <w:proofErr w:type="spellStart"/>
+            <w:r>
+              <w:t>type_d_g</w:t>
+            </w:r>
+            <w:proofErr w:type="spellEnd"/>
+            <w:r>
+              <w:t>)</w:t>
+            </w:r>
+          </w:p>
+        </w:tc>
+        <w:tc>
+          <w:tcPr>
+            <w:tcW w:w="1856" w:type="dxa"/>
+          </w:tcPr>
+          <w:p>
+            <w:pPr>
+              <w:bidi w:val="0"/>
+            </w:pPr>
+            <w:r>
+              <w:t>contains the type word</w:t>
+            </w:r>
+          </w:p>
+        </w:tc>
+      </w:tr>
+      <w:tr>
+        <w:tc>
+          <w:tcPr>
+            <w:tcW w:w="2265" w:type="dxa"/>
+          </w:tcPr>
+          <w:p>
+            <w:pPr>
+              <w:bidi w:val="0"/>
+            </w:pPr>
+            <w:r>
+              <w:lastRenderedPageBreak/>
+              <w:t>TGD_I</w:t>
+            </w:r>
+          </w:p>
+        </w:tc>
+        <w:tc>
+          <w:tcPr>
+            <w:tcW w:w="1736" w:type="dxa"/>
+          </w:tcPr>
+          <w:p>
+            <w:pPr>
+              <w:bidi w:val="0"/>
+            </w:pPr>
+            <w:r>
+              <w:t>In</w:t>
+            </w:r>
+          </w:p>
+        </w:tc>
+        <w:tc>
+          <w:tcPr>
+            <w:tcW w:w="2665" w:type="dxa"/>
+          </w:tcPr>
+          <w:p>
+            <w:pPr>
+              <w:bidi w:val="0"/>
+            </w:pPr>
+            <w:r>
+              <w:t>(</w:t>
+            </w:r>
+            <w:proofErr w:type="spellStart"/>
+            <w:r>
+              <w:t>data_width_g</w:t>
+            </w:r>
+            <w:proofErr w:type="spellEnd"/>
+            <w:r>
+              <w:t>)*(</w:t>
+            </w:r>
+            <w:proofErr w:type="spellStart"/>
+            <w:r>
+              <w:t>len_d_g</w:t>
+            </w:r>
+            <w:proofErr w:type="spellEnd"/>
+            <w:r>
+              <w:t>)</w:t>
+            </w:r>
+          </w:p>
+        </w:tc>
+        <w:tc>
+          <w:tcPr>
+            <w:tcW w:w="1856" w:type="dxa"/>
+          </w:tcPr>
+          <w:p>
+            <w:pPr>
+              <w:bidi w:val="0"/>
+            </w:pPr>
+            <w:r>
+              <w:t xml:space="preserve">contains the </w:t>
+            </w:r>
+            <w:proofErr w:type="spellStart"/>
+            <w:r>
+              <w:t>len</w:t>
+            </w:r>
+            <w:proofErr w:type="spellEnd"/>
+            <w:r>
+              <w:t xml:space="preserve"> word</w:t>
+            </w:r>
+          </w:p>
+        </w:tc>
+      </w:tr>
+      <w:tr>
+        <w:tc>
+          <w:tcPr>
+            <w:tcW w:w="2265" w:type="dxa"/>
+          </w:tcPr>
+          <w:p>
+            <w:pPr>
+              <w:bidi w:val="0"/>
+            </w:pPr>
+            <w:proofErr w:type="spellStart"/>
+            <w:r>
+              <w:t>reg_data</w:t>
+            </w:r>
+            <w:proofErr w:type="spellEnd"/>
+          </w:p>
+        </w:tc>
+        <w:tc>
+          <w:tcPr>
+            <w:tcW w:w="1736" w:type="dxa"/>
+          </w:tcPr>
+          <w:p>
+            <w:pPr>
+              <w:bidi w:val="0"/>
+            </w:pPr>
+            <w:r>
+              <w:t>In</w:t>
+            </w:r>
+          </w:p>
+        </w:tc>
+        <w:tc>
+          <w:tcPr>
+            <w:tcW w:w="2665" w:type="dxa"/>
+          </w:tcPr>
+          <w:p>
+            <w:pPr>
+              <w:bidi w:val="0"/>
+            </w:pPr>
+            <w:proofErr w:type="spellStart"/>
+            <w:r>
+              <w:t>data_width_g</w:t>
+            </w:r>
+            <w:proofErr w:type="spellEnd"/>
+          </w:p>
+        </w:tc>
+        <w:tc>
+          <w:tcPr>
+            <w:tcW w:w="1856" w:type="dxa"/>
+          </w:tcPr>
+          <w:p>
+            <w:pPr>
+              <w:bidi w:val="0"/>
+            </w:pPr>
+            <w:r>
+              <w:t>data to be transmitted to the WM</w:t>
+            </w:r>
+          </w:p>
+        </w:tc>
+      </w:tr>
+      <w:tr>
+        <w:tc>
+          <w:tcPr>
+            <w:tcW w:w="2265" w:type="dxa"/>
+          </w:tcPr>
+          <w:p>
+            <w:pPr>
+              <w:bidi w:val="0"/>
+            </w:pPr>
+            <w:proofErr w:type="spellStart"/>
+            <w:r>
+              <w:t>reg_data_valid</w:t>
+            </w:r>
+            <w:proofErr w:type="spellEnd"/>
+          </w:p>
+        </w:tc>
+        <w:tc>
+          <w:tcPr>
+            <w:tcW w:w="1736" w:type="dxa"/>
+          </w:tcPr>
+          <w:p>
+            <w:pPr>
+              <w:bidi w:val="0"/>
+            </w:pPr>
+            <w:r>
+              <w:t>In</w:t>
+            </w:r>
+          </w:p>
+        </w:tc>
+        <w:tc>
+          <w:tcPr>
+            <w:tcW w:w="2665" w:type="dxa"/>
+          </w:tcPr>
+          <w:p>
+            <w:pPr>
+              <w:bidi w:val="0"/>
+            </w:pPr>
+            <w:r>
+              <w:t>1</w:t>
+            </w:r>
+          </w:p>
+        </w:tc>
+        <w:tc>
+          <w:tcPr>
+            <w:tcW w:w="1856" w:type="dxa"/>
+          </w:tcPr>
+          <w:p>
+            <w:pPr>
+              <w:bidi w:val="0"/>
+            </w:pPr>
+            <w:r>
+              <w:t>data to be transmitted to the WM validity</w:t>
+            </w:r>
+          </w:p>
+        </w:tc>
+      </w:tr>
+      <w:tr>
+        <w:tc>
+          <w:tcPr>
+            <w:tcW w:w="2265" w:type="dxa"/>
+          </w:tcPr>
+          <w:p>
+            <w:pPr>
+              <w:bidi w:val="0"/>
+            </w:pPr>
+            <w:r>
+              <w:t>stall</w:t>
+            </w:r>
+          </w:p>
+        </w:tc>
+        <w:tc>
+          <w:tcPr>
+            <w:tcW w:w="1736" w:type="dxa"/>
+          </w:tcPr>
+          <w:p>
+            <w:pPr>
+              <w:bidi w:val="0"/>
+            </w:pPr>
+            <w:r>
+              <w:t>In</w:t>
+            </w:r>
+          </w:p>
+        </w:tc>
+        <w:tc>
+          <w:tcPr>
+            <w:tcW w:w="2665" w:type="dxa"/>
+          </w:tcPr>
+          <w:p>
+            <w:pPr>
+              <w:bidi w:val="0"/>
+            </w:pPr>
+            <w:r>
+              <w:t>1</w:t>
+            </w:r>
+          </w:p>
+        </w:tc>
+        <w:tc>
+          <w:tcPr>
+            <w:tcW w:w="1856" w:type="dxa"/>
+          </w:tcPr>
+          <w:p>
+            <w:pPr>
+              <w:bidi w:val="0"/>
+            </w:pPr>
+            <w:r>
+              <w:t>stall - suspend wishbone transaction</w:t>
+            </w:r>
+          </w:p>
+        </w:tc>
+      </w:tr>
+      <w:tr>
+        <w:tc>
+          <w:tcPr>
+            <w:tcW w:w="2265" w:type="dxa"/>
+          </w:tcPr>
+          <w:p>
+            <w:pPr>
+              <w:bidi w:val="0"/>
+            </w:pPr>
+            <w:proofErr w:type="spellStart"/>
+            <w:r>
+              <w:t>data_out</w:t>
+            </w:r>
+            <w:proofErr w:type="spellEnd"/>
+          </w:p>
+        </w:tc>
+        <w:tc>
+          <w:tcPr>
+            <w:tcW w:w="1736" w:type="dxa"/>
+          </w:tcPr>
+          <w:p>
+            <w:pPr>
+              <w:bidi w:val="0"/>
+            </w:pPr>
+            <w:r>
+              <w:t>Out</w:t>
+            </w:r>
+          </w:p>
+        </w:tc>
+        <w:tc>
+          <w:tcPr>
+            <w:tcW w:w="2665" w:type="dxa"/>
           </w:tcPr>
           <w:p>
             <w:pPr>
@@ -796,55 +1482,50 @@
         </w:tc>
         <w:tc>
           <w:tcPr>
-            <w:tcW w:w="2026" w:type="dxa"/>
-          </w:tcPr>
-          <w:p>
-            <w:pPr>
-              <w:bidi w:val="0"/>
-            </w:pPr>
-            <w:r>
-              <w:t>External trigger in</w:t>
-            </w:r>
-            <w:r>
-              <w:t xml:space="preserve"> </w:t>
-            </w:r>
-          </w:p>
-        </w:tc>
-      </w:tr>
-      <w:tr>
-        <w:tc>
-          <w:tcPr>
-            <w:tcW w:w="2475" w:type="dxa"/>
-          </w:tcPr>
-          <w:p>
-            <w:pPr>
-              <w:bidi w:val="0"/>
-            </w:pPr>
-            <w:bookmarkStart w:id="0" w:name="_GoBack"/>
-            <w:bookmarkEnd w:id="0"/>
-            <w:proofErr w:type="spellStart"/>
-            <w:r>
-              <w:t>generator_finish</w:t>
-            </w:r>
-            <w:proofErr w:type="spellEnd"/>
-          </w:p>
-        </w:tc>
-        <w:tc>
-          <w:tcPr>
-            <w:tcW w:w="1941" w:type="dxa"/>
-          </w:tcPr>
-          <w:p>
-            <w:pPr>
-              <w:bidi w:val="0"/>
-            </w:pPr>
-            <w:r>
-              <w:t>in</w:t>
-            </w:r>
-          </w:p>
-        </w:tc>
-        <w:tc>
-          <w:tcPr>
-            <w:tcW w:w="2080" w:type="dxa"/>
+            <w:tcW w:w="1856" w:type="dxa"/>
+          </w:tcPr>
+          <w:p>
+            <w:pPr>
+              <w:bidi w:val="0"/>
+            </w:pPr>
+            <w:r>
+              <w:t>Output data</w:t>
+            </w:r>
+          </w:p>
+        </w:tc>
+      </w:tr>
+      <w:tr>
+        <w:tc>
+          <w:tcPr>
+            <w:tcW w:w="2265" w:type="dxa"/>
+          </w:tcPr>
+          <w:p>
+            <w:pPr>
+              <w:bidi w:val="0"/>
+            </w:pPr>
+            <w:proofErr w:type="spellStart"/>
+            <w:r>
+              <w:t>trigger_out</w:t>
+            </w:r>
+            <w:proofErr w:type="spellEnd"/>
+          </w:p>
+        </w:tc>
+        <w:tc>
+          <w:tcPr>
+            <w:tcW w:w="1736" w:type="dxa"/>
+          </w:tcPr>
+          <w:p>
+            <w:pPr>
+              <w:bidi w:val="0"/>
+            </w:pPr>
+            <w:r>
+              <w:t>Out</w:t>
+            </w:r>
+          </w:p>
+        </w:tc>
+        <w:tc>
+          <w:tcPr>
+            <w:tcW w:w="2665" w:type="dxa"/>
           </w:tcPr>
           <w:p>
             <w:pPr>
@@ -857,43 +1538,35 @@
         </w:tc>
         <w:tc>
           <w:tcPr>
-            <w:tcW w:w="2026" w:type="dxa"/>
-          </w:tcPr>
-          <w:p>
-            <w:pPr>
-              <w:bidi w:val="0"/>
-            </w:pPr>
-            <w:r>
-              <w:t xml:space="preserve">1 -&gt; </w:t>
-            </w:r>
-            <w:r>
-              <w:t>stop output data</w:t>
-            </w:r>
-            <w:r>
-              <w:t>. 0 -&gt; other</w:t>
-            </w:r>
-          </w:p>
-        </w:tc>
-      </w:tr>
-      <w:tr>
-        <w:tc>
-          <w:tcPr>
-            <w:tcW w:w="2475" w:type="dxa"/>
-          </w:tcPr>
-          <w:p>
-            <w:pPr>
-              <w:bidi w:val="0"/>
-            </w:pPr>
-            <w:proofErr w:type="spellStart"/>
-            <w:r>
-              <w:t>data_out</w:t>
-            </w:r>
-            <w:proofErr w:type="spellEnd"/>
-          </w:p>
-        </w:tc>
-        <w:tc>
-          <w:tcPr>
-            <w:tcW w:w="1941" w:type="dxa"/>
+            <w:tcW w:w="1856" w:type="dxa"/>
+          </w:tcPr>
+          <w:p>
+            <w:pPr>
+              <w:bidi w:val="0"/>
+            </w:pPr>
+            <w:r>
+              <w:t xml:space="preserve">Output trigger </w:t>
+            </w:r>
+          </w:p>
+        </w:tc>
+      </w:tr>
+      <w:tr>
+        <w:tc>
+          <w:tcPr>
+            <w:tcW w:w="2265" w:type="dxa"/>
+          </w:tcPr>
+          <w:p>
+            <w:pPr>
+              <w:bidi w:val="0"/>
+            </w:pPr>
+            <w:r>
+              <w:t>ACK_O</w:t>
+            </w:r>
+          </w:p>
+        </w:tc>
+        <w:tc>
+          <w:tcPr>
+            <w:tcW w:w="1736" w:type="dxa"/>
           </w:tcPr>
           <w:p>
             <w:pPr>
@@ -906,52 +1579,54 @@
         </w:tc>
         <w:tc>
           <w:tcPr>
-            <w:tcW w:w="2080" w:type="dxa"/>
-          </w:tcPr>
-          <w:p>
-            <w:pPr>
-              <w:bidi w:val="0"/>
-            </w:pPr>
-            <w:proofErr w:type="spellStart"/>
-            <w:r>
-              <w:t>num_of_signals_g</w:t>
-            </w:r>
-            <w:proofErr w:type="spellEnd"/>
-          </w:p>
-        </w:tc>
-        <w:tc>
-          <w:tcPr>
-            <w:tcW w:w="2026" w:type="dxa"/>
-          </w:tcPr>
-          <w:p>
-            <w:pPr>
-              <w:bidi w:val="0"/>
-            </w:pPr>
-            <w:r>
-              <w:t>Output data</w:t>
-            </w:r>
-          </w:p>
-        </w:tc>
-      </w:tr>
-      <w:tr>
-        <w:tc>
-          <w:tcPr>
-            <w:tcW w:w="2475" w:type="dxa"/>
-          </w:tcPr>
-          <w:p>
-            <w:pPr>
-              <w:bidi w:val="0"/>
-            </w:pPr>
-            <w:proofErr w:type="spellStart"/>
-            <w:r>
-              <w:t>trigger_out</w:t>
-            </w:r>
-            <w:proofErr w:type="spellEnd"/>
-          </w:p>
-        </w:tc>
-        <w:tc>
-          <w:tcPr>
-            <w:tcW w:w="1941" w:type="dxa"/>
+            <w:tcW w:w="2665" w:type="dxa"/>
+          </w:tcPr>
+          <w:p>
+            <w:pPr>
+              <w:bidi w:val="0"/>
+            </w:pPr>
+            <w:r>
+              <w:t>1</w:t>
+            </w:r>
+          </w:p>
+        </w:tc>
+        <w:tc>
+          <w:tcPr>
+            <w:tcW w:w="1856" w:type="dxa"/>
+          </w:tcPr>
+          <w:p>
+            <w:pPr>
+              <w:bidi w:val="0"/>
+            </w:pPr>
+            <w:r>
+              <w:t>'1' when valid data is transmi</w:t>
+            </w:r>
+            <w:r>
+              <w:t>t</w:t>
+            </w:r>
+            <w:r>
+              <w:t>ted to MW or for successful write operation</w:t>
+            </w:r>
+          </w:p>
+        </w:tc>
+      </w:tr>
+      <w:tr>
+        <w:tc>
+          <w:tcPr>
+            <w:tcW w:w="2265" w:type="dxa"/>
+          </w:tcPr>
+          <w:p>
+            <w:pPr>
+              <w:bidi w:val="0"/>
+            </w:pPr>
+            <w:r>
+              <w:t>DAT_O</w:t>
+            </w:r>
+          </w:p>
+        </w:tc>
+        <w:tc>
+          <w:tcPr>
+            <w:tcW w:w="1736" w:type="dxa"/>
           </w:tcPr>
           <w:p>
             <w:pPr>
@@ -964,7 +1639,63 @@
         </w:tc>
         <w:tc>
           <w:tcPr>
-            <w:tcW w:w="2080" w:type="dxa"/>
+            <w:tcW w:w="2665" w:type="dxa"/>
+          </w:tcPr>
+          <w:p>
+            <w:pPr>
+              <w:bidi w:val="0"/>
+            </w:pPr>
+            <w:proofErr w:type="spellStart"/>
+            <w:r>
+              <w:t>data_width_g</w:t>
+            </w:r>
+            <w:proofErr w:type="spellEnd"/>
+          </w:p>
+        </w:tc>
+        <w:tc>
+          <w:tcPr>
+            <w:tcW w:w="1856" w:type="dxa"/>
+          </w:tcPr>
+          <w:p>
+            <w:pPr>
+              <w:bidi w:val="0"/>
+            </w:pPr>
+            <w:r>
+              <w:t>data transmit to MW</w:t>
+            </w:r>
+          </w:p>
+        </w:tc>
+      </w:tr>
+      <w:tr>
+        <w:tc>
+          <w:tcPr>
+            <w:tcW w:w="2265" w:type="dxa"/>
+          </w:tcPr>
+          <w:p>
+            <w:pPr>
+              <w:bidi w:val="0"/>
+            </w:pPr>
+            <w:r>
+              <w:t>STALL_O</w:t>
+            </w:r>
+          </w:p>
+        </w:tc>
+        <w:tc>
+          <w:tcPr>
+            <w:tcW w:w="1736" w:type="dxa"/>
+          </w:tcPr>
+          <w:p>
+            <w:pPr>
+              <w:bidi w:val="0"/>
+            </w:pPr>
+            <w:r>
+              <w:t>Out</w:t>
+            </w:r>
+          </w:p>
+        </w:tc>
+        <w:tc>
+          <w:tcPr>
+            <w:tcW w:w="2665" w:type="dxa"/>
           </w:tcPr>
           <w:p>
             <w:pPr>
@@ -977,44 +1708,219 @@
         </w:tc>
         <w:tc>
           <w:tcPr>
-            <w:tcW w:w="2026" w:type="dxa"/>
-          </w:tcPr>
-          <w:p>
-            <w:pPr>
-              <w:bidi w:val="0"/>
-            </w:pPr>
-            <w:r>
-              <w:t xml:space="preserve">Output trigger </w:t>
+            <w:tcW w:w="1856" w:type="dxa"/>
+          </w:tcPr>
+          <w:p>
+            <w:pPr>
+              <w:bidi w:val="0"/>
+            </w:pPr>
+            <w:r>
+              <w:t>STALL - WS is not available for transaction</w:t>
+            </w:r>
+          </w:p>
+        </w:tc>
+      </w:tr>
+      <w:tr>
+        <w:tc>
+          <w:tcPr>
+            <w:tcW w:w="2265" w:type="dxa"/>
+          </w:tcPr>
+          <w:p>
+            <w:pPr>
+              <w:bidi w:val="0"/>
+            </w:pPr>
+            <w:proofErr w:type="spellStart"/>
+            <w:r>
+              <w:t>typ</w:t>
+            </w:r>
+            <w:proofErr w:type="spellEnd"/>
+          </w:p>
+        </w:tc>
+        <w:tc>
+          <w:tcPr>
+            <w:tcW w:w="1736" w:type="dxa"/>
+          </w:tcPr>
+          <w:p>
+            <w:pPr>
+              <w:bidi w:val="0"/>
+            </w:pPr>
+            <w:r>
+              <w:t>Out</w:t>
+            </w:r>
+          </w:p>
+        </w:tc>
+        <w:tc>
+          <w:tcPr>
+            <w:tcW w:w="2665" w:type="dxa"/>
+          </w:tcPr>
+          <w:p>
+            <w:pPr>
+              <w:bidi w:val="0"/>
+            </w:pPr>
+            <w:r>
+              <w:t>(</w:t>
+            </w:r>
+            <w:proofErr w:type="spellStart"/>
+            <w:r>
+              <w:t>data_width_g</w:t>
+            </w:r>
+            <w:proofErr w:type="spellEnd"/>
+            <w:r>
+              <w:t>)*(</w:t>
+            </w:r>
+            <w:proofErr w:type="spellStart"/>
+            <w:r>
+              <w:t>type_d_g</w:t>
+            </w:r>
+            <w:proofErr w:type="spellEnd"/>
+            <w:r>
+              <w:t>)</w:t>
+            </w:r>
+          </w:p>
+        </w:tc>
+        <w:tc>
+          <w:tcPr>
+            <w:tcW w:w="1856" w:type="dxa"/>
+          </w:tcPr>
+          <w:p>
+            <w:pPr>
+              <w:bidi w:val="0"/>
+            </w:pPr>
+            <w:r>
+              <w:t>Type</w:t>
+            </w:r>
+          </w:p>
+        </w:tc>
+      </w:tr>
+      <w:tr>
+        <w:tc>
+          <w:tcPr>
+            <w:tcW w:w="2265" w:type="dxa"/>
+          </w:tcPr>
+          <w:p>
+            <w:pPr>
+              <w:bidi w:val="0"/>
+            </w:pPr>
+            <w:proofErr w:type="spellStart"/>
+            <w:r>
+              <w:t>len</w:t>
+            </w:r>
+            <w:proofErr w:type="spellEnd"/>
+          </w:p>
+        </w:tc>
+        <w:tc>
+          <w:tcPr>
+            <w:tcW w:w="1736" w:type="dxa"/>
+          </w:tcPr>
+          <w:p>
+            <w:pPr>
+              <w:bidi w:val="0"/>
+            </w:pPr>
+            <w:r>
+              <w:t>Out</w:t>
+            </w:r>
+          </w:p>
+        </w:tc>
+        <w:tc>
+          <w:tcPr>
+            <w:tcW w:w="2665" w:type="dxa"/>
+          </w:tcPr>
+          <w:p>
+            <w:pPr>
+              <w:bidi w:val="0"/>
+            </w:pPr>
+            <w:r>
+              <w:t>(</w:t>
+            </w:r>
+            <w:proofErr w:type="spellStart"/>
+            <w:r>
+              <w:t>data_width_g</w:t>
+            </w:r>
+            <w:proofErr w:type="spellEnd"/>
+            <w:r>
+              <w:t>)*(</w:t>
+            </w:r>
+            <w:proofErr w:type="spellStart"/>
+            <w:r>
+              <w:t>len_d_g</w:t>
+            </w:r>
+            <w:proofErr w:type="spellEnd"/>
+            <w:r>
+              <w:t>)</w:t>
+            </w:r>
+          </w:p>
+        </w:tc>
+        <w:tc>
+          <w:tcPr>
+            <w:tcW w:w="1856" w:type="dxa"/>
+          </w:tcPr>
+          <w:p>
+            <w:pPr>
+              <w:bidi w:val="0"/>
+            </w:pPr>
+            <w:r>
+              <w:t>Length</w:t>
+            </w:r>
+          </w:p>
+        </w:tc>
+      </w:tr>
+      <w:tr>
+        <w:tc>
+          <w:tcPr>
+            <w:tcW w:w="2265" w:type="dxa"/>
+          </w:tcPr>
+          <w:p>
+            <w:pPr>
+              <w:bidi w:val="0"/>
+            </w:pPr>
+            <w:proofErr w:type="spellStart"/>
+            <w:r>
+              <w:t>active_cycle</w:t>
+            </w:r>
+            <w:proofErr w:type="spellEnd"/>
+          </w:p>
+        </w:tc>
+        <w:tc>
+          <w:tcPr>
+            <w:tcW w:w="1736" w:type="dxa"/>
+          </w:tcPr>
+          <w:p>
+            <w:pPr>
+              <w:bidi w:val="0"/>
+            </w:pPr>
+            <w:r>
+              <w:t>Out</w:t>
+            </w:r>
+          </w:p>
+        </w:tc>
+        <w:tc>
+          <w:tcPr>
+            <w:tcW w:w="2665" w:type="dxa"/>
+          </w:tcPr>
+          <w:p>
+            <w:pPr>
+              <w:bidi w:val="0"/>
+            </w:pPr>
+            <w:r>
+              <w:t>1</w:t>
+            </w:r>
+          </w:p>
+        </w:tc>
+        <w:tc>
+          <w:tcPr>
+            <w:tcW w:w="1856" w:type="dxa"/>
+          </w:tcPr>
+          <w:p>
+            <w:pPr>
+              <w:bidi w:val="0"/>
+            </w:pPr>
+            <w:r>
+              <w:t>CYC_I outputted to user side</w:t>
             </w:r>
           </w:p>
         </w:tc>
       </w:tr>
     </w:tbl>
-    <w:p>
-      <w:pPr>
-        <w:bidi w:val="0"/>
-      </w:pPr>
-    </w:p>
-    <w:p>
-      <w:pPr>
-        <w:bidi w:val="0"/>
-      </w:pPr>
-    </w:p>
-    <w:p>
-      <w:pPr>
-        <w:bidi w:val="0"/>
-      </w:pPr>
-    </w:p>
-    <w:p>
-      <w:pPr>
-        <w:bidi w:val="0"/>
-      </w:pPr>
-    </w:p>
-    <w:p>
-      <w:pPr>
-        <w:bidi w:val="0"/>
-      </w:pPr>
-    </w:p>
     <w:p>
       <w:pPr>
         <w:bidi w:val="0"/>
@@ -1023,6 +1929,116 @@
           <w:szCs w:val="24"/>
         </w:rPr>
       </w:pPr>
+    </w:p>
+    <w:p>
+      <w:pPr>
+        <w:bidi w:val="0"/>
+        <w:rPr>
+          <w:sz w:val="24"/>
+          <w:szCs w:val="24"/>
+        </w:rPr>
+      </w:pPr>
+    </w:p>
+    <w:p>
+      <w:pPr>
+        <w:bidi w:val="0"/>
+        <w:rPr>
+          <w:sz w:val="24"/>
+          <w:szCs w:val="24"/>
+        </w:rPr>
+      </w:pPr>
+    </w:p>
+    <w:p>
+      <w:pPr>
+        <w:bidi w:val="0"/>
+        <w:rPr>
+          <w:sz w:val="24"/>
+          <w:szCs w:val="24"/>
+        </w:rPr>
+      </w:pPr>
+    </w:p>
+    <w:p>
+      <w:pPr>
+        <w:bidi w:val="0"/>
+        <w:rPr>
+          <w:sz w:val="24"/>
+          <w:szCs w:val="24"/>
+        </w:rPr>
+      </w:pPr>
+    </w:p>
+    <w:p>
+      <w:pPr>
+        <w:bidi w:val="0"/>
+        <w:rPr>
+          <w:sz w:val="24"/>
+          <w:szCs w:val="24"/>
+        </w:rPr>
+      </w:pPr>
+    </w:p>
+    <w:p>
+      <w:pPr>
+        <w:bidi w:val="0"/>
+        <w:rPr>
+          <w:sz w:val="24"/>
+          <w:szCs w:val="24"/>
+        </w:rPr>
+      </w:pPr>
+    </w:p>
+    <w:p>
+      <w:pPr>
+        <w:bidi w:val="0"/>
+        <w:rPr>
+          <w:sz w:val="24"/>
+          <w:szCs w:val="24"/>
+        </w:rPr>
+      </w:pPr>
+    </w:p>
+    <w:p>
+      <w:pPr>
+        <w:bidi w:val="0"/>
+        <w:rPr>
+          <w:sz w:val="24"/>
+          <w:szCs w:val="24"/>
+        </w:rPr>
+      </w:pPr>
+    </w:p>
+    <w:p>
+      <w:pPr>
+        <w:bidi w:val="0"/>
+        <w:rPr>
+          <w:sz w:val="24"/>
+          <w:szCs w:val="24"/>
+        </w:rPr>
+      </w:pPr>
+    </w:p>
+    <w:p>
+      <w:pPr>
+        <w:bidi w:val="0"/>
+        <w:rPr>
+          <w:sz w:val="24"/>
+          <w:szCs w:val="24"/>
+        </w:rPr>
+      </w:pPr>
+    </w:p>
+    <w:p>
+      <w:pPr>
+        <w:bidi w:val="0"/>
+        <w:rPr>
+          <w:sz w:val="24"/>
+          <w:szCs w:val="24"/>
+        </w:rPr>
+      </w:pPr>
+    </w:p>
+    <w:p>
+      <w:pPr>
+        <w:bidi w:val="0"/>
+        <w:rPr>
+          <w:sz w:val="24"/>
+          <w:szCs w:val="24"/>
+        </w:rPr>
+      </w:pPr>
+      <w:bookmarkStart w:id="0" w:name="_GoBack"/>
+      <w:bookmarkEnd w:id="0"/>
       <w:r>
         <w:rPr>
           <w:sz w:val="24"/>
@@ -1069,7 +2085,7 @@
                       <wpc:whole/>
                       <pic:pic xmlns:pic="http://schemas.openxmlformats.org/drawingml/2006/picture">
                         <pic:nvPicPr>
-                          <pic:cNvPr id="2" name="תמונה 2"/>
+                          <pic:cNvPr id="5" name="תמונה 5"/>
                           <pic:cNvPicPr>
                             <a:picLocks noChangeAspect="1"/>
                           </pic:cNvPicPr>
@@ -1083,7 +2099,7 @@
                         <pic:spPr>
                           <a:xfrm>
                             <a:off x="0" y="0"/>
-                            <a:ext cx="4357315" cy="3267987"/>
+                            <a:ext cx="4365266" cy="3273950"/>
                           </a:xfrm>
                           <a:prstGeom prst="rect">
                             <a:avLst/>
@@ -1098,7 +2114,7 @@
           </mc:Choice>
           <mc:Fallback>
             <w:pict>
-              <v:group id="בד ציור 1" o:spid="_x0000_s1026" editas="canvas" style="width:343.7pt;height:260.15pt;mso-position-horizontal-relative:char;mso-position-vertical-relative:line" coordsize="43649,33032" o:gfxdata="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">
+              <v:group id="בד ציור 1" o:spid="_x0000_s1026" editas="canvas" style="width:343.7pt;height:260.15pt;mso-position-horizontal-relative:char;mso-position-vertical-relative:line" coordsize="43649,33032" o:gfxdata="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">
                 <v:shapetype id="_x0000_t75" coordsize="21600,21600" o:spt="75" o:preferrelative="t" path="m@4@5l@4@11@9@11@9@5xe" filled="f" stroked="f">
                   <v:stroke joinstyle="miter"/>
                   <v:formulas>
@@ -1122,7 +2138,7 @@
                   <v:fill o:detectmouseclick="t"/>
                   <v:path o:connecttype="none"/>
                 </v:shape>
-                <v:shape id="תמונה 2" o:spid="_x0000_s1028" type="#_x0000_t75" style="position:absolute;width:43573;height:32679;visibility:visible;mso-wrap-style:square" o:gfxdata="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">
+                <v:shape id="תמונה 5" o:spid="_x0000_s1028" type="#_x0000_t75" style="position:absolute;width:43652;height:32739;visibility:visible;mso-wrap-style:square" o:gfxdata="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">
                   <v:imagedata r:id="rId7" o:title=""/>
                   <v:path arrowok="t"/>
                 </v:shape>
